--- a/multichoice/build/es-machines-transformation2.docx
+++ b/multichoice/build/es-machines-transformation2.docx
@@ -151,7 +151,7 @@
       <w:r>
         <w:t>a)</w:t>
         <w:tab/>
-        <w:t>Biela</w:t>
+        <w:t>Leva</w:t>
       </w:r>
     </w:p>
     <w:p>
@@ -171,7 +171,7 @@
       <w:r>
         <w:t>c)</w:t>
         <w:tab/>
-        <w:t>Palanca</w:t>
+        <w:t>Biela</w:t>
       </w:r>
     </w:p>
     <w:p>
@@ -181,7 +181,7 @@
       <w:r>
         <w:t>d)</w:t>
         <w:tab/>
-        <w:t>Leva</w:t>
+        <w:t>Palanca</w:t>
       </w:r>
     </w:p>
     <w:p>
@@ -258,7 +258,7 @@
       <w:r>
         <w:t>c)</w:t>
         <w:tab/>
-        <w:t>Un mecanismo de transmisión del movimiento</w:t>
+        <w:t>Una máquina simple</w:t>
       </w:r>
     </w:p>
     <w:p>
@@ -268,7 +268,7 @@
       <w:r>
         <w:t>d)</w:t>
         <w:tab/>
-        <w:t>Una máquina simple</w:t>
+        <w:t>Un mecanismo de transmisión del movimiento</w:t>
       </w:r>
     </w:p>
     <w:p>
@@ -325,6 +325,16 @@
       <w:r>
         <w:t>a)</w:t>
         <w:tab/>
+        <w:t>También gire</w:t>
+      </w:r>
+    </w:p>
+    <w:p>
+      <w:pPr>
+        <w:pStyle w:val="Choice"/>
+      </w:pPr>
+      <w:r>
+        <w:t>b)</w:t>
+        <w:tab/>
         <w:t>Se mueva con movimiento alternativo</w:t>
       </w:r>
     </w:p>
@@ -333,19 +343,9 @@
         <w:pStyle w:val="Choice"/>
       </w:pPr>
       <w:r>
-        <w:t>b)</w:t>
+        <w:t>c)</w:t>
         <w:tab/>
         <w:t>Suba hasta arriba y se pare</w:t>
-      </w:r>
-    </w:p>
-    <w:p>
-      <w:pPr>
-        <w:pStyle w:val="Choice"/>
-      </w:pPr>
-      <w:r>
-        <w:t>c)</w:t>
-        <w:tab/>
-        <w:t>También gire</w:t>
       </w:r>
     </w:p>
     <w:p>
@@ -412,7 +412,7 @@
       <w:r>
         <w:t>a)</w:t>
         <w:tab/>
-        <w:t>El rodillo del seguidor</w:t>
+        <w:t>La biela</w:t>
       </w:r>
     </w:p>
     <w:p>
@@ -432,7 +432,7 @@
       <w:r>
         <w:t>c)</w:t>
         <w:tab/>
-        <w:t>La biela</w:t>
+        <w:t>El cigüeñal</w:t>
       </w:r>
     </w:p>
     <w:p>
@@ -442,7 +442,7 @@
       <w:r>
         <w:t>d)</w:t>
         <w:tab/>
-        <w:t>El cigüeñal</w:t>
+        <w:t>El rodillo del seguidor</w:t>
       </w:r>
     </w:p>
     <w:p>
@@ -499,6 +499,26 @@
       <w:r>
         <w:t>a)</w:t>
         <w:tab/>
+        <w:t>Se realiza a velocidad constante</w:t>
+      </w:r>
+    </w:p>
+    <w:p>
+      <w:pPr>
+        <w:pStyle w:val="Choice"/>
+      </w:pPr>
+      <w:r>
+        <w:t>b)</w:t>
+        <w:tab/>
+        <w:t>Hace girar la leva</w:t>
+      </w:r>
+    </w:p>
+    <w:p>
+      <w:pPr>
+        <w:pStyle w:val="Choice"/>
+      </w:pPr>
+      <w:r>
+        <w:t>c)</w:t>
+        <w:tab/>
         <w:t>No puede hacer girar la leva</w:t>
       </w:r>
     </w:p>
@@ -507,29 +527,9 @@
         <w:pStyle w:val="Choice"/>
       </w:pPr>
       <w:r>
-        <w:t>b)</w:t>
+        <w:t>d)</w:t>
         <w:tab/>
         <w:t>Detiene el rodillo</w:t>
-      </w:r>
-    </w:p>
-    <w:p>
-      <w:pPr>
-        <w:pStyle w:val="Choice"/>
-      </w:pPr>
-      <w:r>
-        <w:t>c)</w:t>
-        <w:tab/>
-        <w:t>Se realiza a velocidad constante</w:t>
-      </w:r>
-    </w:p>
-    <w:p>
-      <w:pPr>
-        <w:pStyle w:val="Choice"/>
-      </w:pPr>
-      <w:r>
-        <w:t>d)</w:t>
-        <w:tab/>
-        <w:t>Hace girar la leva</w:t>
       </w:r>
     </w:p>
     <w:p>
@@ -596,7 +596,7 @@
       <w:r>
         <w:t>b)</w:t>
         <w:tab/>
-        <w:t>Sensores de una máquina automática</w:t>
+        <w:t>Persianas</w:t>
       </w:r>
     </w:p>
     <w:p>
@@ -606,7 +606,7 @@
       <w:r>
         <w:t>c)</w:t>
         <w:tab/>
-        <w:t>Persianas</w:t>
+        <w:t>Sensores de una máquina automática</w:t>
       </w:r>
     </w:p>
     <w:p>
@@ -673,6 +673,16 @@
       <w:r>
         <w:t>a)</w:t>
         <w:tab/>
+        <w:t>Lo impide el trinquete</w:t>
+      </w:r>
+    </w:p>
+    <w:p>
+      <w:pPr>
+        <w:pStyle w:val="Choice"/>
+      </w:pPr>
+      <w:r>
+        <w:t>b)</w:t>
+        <w:tab/>
         <w:t>Se realiza siempre gracias al propio peso</w:t>
       </w:r>
     </w:p>
@@ -681,7 +691,7 @@
         <w:pStyle w:val="Choice"/>
       </w:pPr>
       <w:r>
-        <w:t>b)</w:t>
+        <w:t>c)</w:t>
         <w:tab/>
         <w:t>Es más rápido que el de subida</w:t>
       </w:r>
@@ -691,19 +701,9 @@
         <w:pStyle w:val="Choice"/>
       </w:pPr>
       <w:r>
-        <w:t>c)</w:t>
+        <w:t>d)</w:t>
         <w:tab/>
         <w:t>Se suele realizar gracias a un muelle</w:t>
-      </w:r>
-    </w:p>
-    <w:p>
-      <w:pPr>
-        <w:pStyle w:val="Choice"/>
-      </w:pPr>
-      <w:r>
-        <w:t>d)</w:t>
-        <w:tab/>
-        <w:t>Lo impide el trinquete</w:t>
       </w:r>
     </w:p>
     <w:p>
@@ -770,7 +770,7 @@
       <w:r>
         <w:t>b)</w:t>
         <w:tab/>
-        <w:t>De un tren de engranajes</w:t>
+        <w:t>De una correa de transmisión</w:t>
       </w:r>
     </w:p>
     <w:p>
@@ -790,7 +790,7 @@
       <w:r>
         <w:t>d)</w:t>
         <w:tab/>
-        <w:t>De una correa de transmisión</w:t>
+        <w:t>De un tren de engranajes</w:t>
       </w:r>
     </w:p>
     <w:p>
@@ -934,7 +934,7 @@
       <w:r>
         <w:t>a)</w:t>
         <w:tab/>
-        <w:t>Una leva cuadrada</w:t>
+        <w:t>Una leva de forma circular</w:t>
       </w:r>
     </w:p>
     <w:p>
@@ -943,6 +943,16 @@
       </w:pPr>
       <w:r>
         <w:t>b)</w:t>
+        <w:tab/>
+        <w:t>Un tipo cualquiera de leva</w:t>
+      </w:r>
+    </w:p>
+    <w:p>
+      <w:pPr>
+        <w:pStyle w:val="Choice"/>
+      </w:pPr>
+      <w:r>
+        <w:t>c)</w:t>
         <w:tab/>
         <w:t>Una leva ovalada</w:t>
       </w:r>
@@ -952,19 +962,9 @@
         <w:pStyle w:val="Choice"/>
       </w:pPr>
       <w:r>
-        <w:t>c)</w:t>
-        <w:tab/>
-        <w:t>Una leva de forma circular</w:t>
-      </w:r>
-    </w:p>
-    <w:p>
-      <w:pPr>
-        <w:pStyle w:val="Choice"/>
-      </w:pPr>
-      <w:r>
         <w:t>d)</w:t>
         <w:tab/>
-        <w:t>Un tipo cualquiera de leva</w:t>
+        <w:t>Una leva cuadrada</w:t>
       </w:r>
     </w:p>
     <w:p>
@@ -1021,7 +1021,7 @@
       <w:r>
         <w:t>a)</w:t>
         <w:tab/>
-        <w:t>Ovalado</w:t>
+        <w:t>Circular</w:t>
       </w:r>
     </w:p>
     <w:p>
@@ -1041,7 +1041,7 @@
       <w:r>
         <w:t>c)</w:t>
         <w:tab/>
-        <w:t>Circular</w:t>
+        <w:t>De corazón</w:t>
       </w:r>
     </w:p>
     <w:p>
@@ -1051,7 +1051,7 @@
       <w:r>
         <w:t>d)</w:t>
         <w:tab/>
-        <w:t>De corazón</w:t>
+        <w:t>Ovalado</w:t>
       </w:r>
     </w:p>
     <w:p>
@@ -1128,7 +1128,7 @@
       <w:r>
         <w:t>c)</w:t>
         <w:tab/>
-        <w:t>El rodillo del seguidor efectúa dos vueltas</w:t>
+        <w:t>El seguidor completa dos carreras</w:t>
       </w:r>
     </w:p>
     <w:p>
@@ -1138,7 +1138,7 @@
       <w:r>
         <w:t>d)</w:t>
         <w:tab/>
-        <w:t>El seguidor completa dos carreras</w:t>
+        <w:t>El rodillo del seguidor efectúa dos vueltas</w:t>
       </w:r>
     </w:p>
     <w:p>
@@ -1195,16 +1195,6 @@
       <w:r>
         <w:t>a)</w:t>
         <w:tab/>
-        <w:t>Pistón de cremallera</w:t>
-      </w:r>
-    </w:p>
-    <w:p>
-      <w:pPr>
-        <w:pStyle w:val="Choice"/>
-      </w:pPr>
-      <w:r>
-        <w:t>b)</w:t>
-        <w:tab/>
         <w:t>Tren cremallera</w:t>
       </w:r>
     </w:p>
@@ -1213,7 +1203,7 @@
         <w:pStyle w:val="Choice"/>
       </w:pPr>
       <w:r>
-        <w:t>c)</w:t>
+        <w:t>b)</w:t>
         <w:tab/>
         <w:t>Tornillo sin fin</w:t>
       </w:r>
@@ -1223,9 +1213,19 @@
         <w:pStyle w:val="Choice"/>
       </w:pPr>
       <w:r>
+        <w:t>c)</w:t>
+        <w:tab/>
+        <w:t>Piñón-cremallera</w:t>
+      </w:r>
+    </w:p>
+    <w:p>
+      <w:pPr>
+        <w:pStyle w:val="Choice"/>
+      </w:pPr>
+      <w:r>
         <w:t>d)</w:t>
         <w:tab/>
-        <w:t>Piñón-cremallera</w:t>
+        <w:t>Pistón de cremallera</w:t>
       </w:r>
     </w:p>
     <w:p>
@@ -1282,6 +1282,26 @@
       <w:r>
         <w:t>a)</w:t>
         <w:tab/>
+        <w:t>Un mecanismo de transmisión del movimiento</w:t>
+      </w:r>
+    </w:p>
+    <w:p>
+      <w:pPr>
+        <w:pStyle w:val="Choice"/>
+      </w:pPr>
+      <w:r>
+        <w:t>b)</w:t>
+        <w:tab/>
+        <w:t>Una máquina simple</w:t>
+      </w:r>
+    </w:p>
+    <w:p>
+      <w:pPr>
+        <w:pStyle w:val="Choice"/>
+      </w:pPr>
+      <w:r>
+        <w:t>c)</w:t>
+        <w:tab/>
         <w:t>Una máquina compuesta</w:t>
       </w:r>
     </w:p>
@@ -1290,29 +1310,9 @@
         <w:pStyle w:val="Choice"/>
       </w:pPr>
       <w:r>
-        <w:t>b)</w:t>
-        <w:tab/>
-        <w:t>Un mecanismo de transmisión del movimiento</w:t>
-      </w:r>
-    </w:p>
-    <w:p>
-      <w:pPr>
-        <w:pStyle w:val="Choice"/>
-      </w:pPr>
-      <w:r>
-        <w:t>c)</w:t>
+        <w:t>d)</w:t>
         <w:tab/>
         <w:t>Un mecanismo de transformación del movimiento</w:t>
-      </w:r>
-    </w:p>
-    <w:p>
-      <w:pPr>
-        <w:pStyle w:val="Choice"/>
-      </w:pPr>
-      <w:r>
-        <w:t>d)</w:t>
-        <w:tab/>
-        <w:t>Una máquina simple</w:t>
       </w:r>
     </w:p>
     <w:p>
@@ -1369,6 +1369,26 @@
       <w:r>
         <w:t>a)</w:t>
         <w:tab/>
+        <w:t>Cardan</w:t>
+      </w:r>
+    </w:p>
+    <w:p>
+      <w:pPr>
+        <w:pStyle w:val="Choice"/>
+      </w:pPr>
+      <w:r>
+        <w:t>b)</w:t>
+        <w:tab/>
+        <w:t>Émbolo</w:t>
+      </w:r>
+    </w:p>
+    <w:p>
+      <w:pPr>
+        <w:pStyle w:val="Choice"/>
+      </w:pPr>
+      <w:r>
+        <w:t>c)</w:t>
+        <w:tab/>
         <w:t>Piñón</w:t>
       </w:r>
     </w:p>
@@ -1377,29 +1397,9 @@
         <w:pStyle w:val="Choice"/>
       </w:pPr>
       <w:r>
-        <w:t>b)</w:t>
+        <w:t>d)</w:t>
         <w:tab/>
         <w:t>Horquilla</w:t>
-      </w:r>
-    </w:p>
-    <w:p>
-      <w:pPr>
-        <w:pStyle w:val="Choice"/>
-      </w:pPr>
-      <w:r>
-        <w:t>c)</w:t>
-        <w:tab/>
-        <w:t>Cardan</w:t>
-      </w:r>
-    </w:p>
-    <w:p>
-      <w:pPr>
-        <w:pStyle w:val="Choice"/>
-      </w:pPr>
-      <w:r>
-        <w:t>d)</w:t>
-        <w:tab/>
-        <w:t>Émbolo</w:t>
       </w:r>
     </w:p>
     <w:p>
@@ -1456,7 +1456,7 @@
       <w:r>
         <w:t>a)</w:t>
         <w:tab/>
-        <w:t>Un movimiento alternativo</w:t>
+        <w:t>Un movimiento rotativo</w:t>
       </w:r>
     </w:p>
     <w:p>
@@ -1465,6 +1465,16 @@
       </w:pPr>
       <w:r>
         <w:t>b)</w:t>
+        <w:tab/>
+        <w:t>Un movimiento rectilíneo</w:t>
+      </w:r>
+    </w:p>
+    <w:p>
+      <w:pPr>
+        <w:pStyle w:val="Choice"/>
+      </w:pPr>
+      <w:r>
+        <w:t>c)</w:t>
         <w:tab/>
         <w:t>Un movimiento oscilatorio</w:t>
       </w:r>
@@ -1474,19 +1484,9 @@
         <w:pStyle w:val="Choice"/>
       </w:pPr>
       <w:r>
-        <w:t>c)</w:t>
-        <w:tab/>
-        <w:t>Un movimiento rotativo</w:t>
-      </w:r>
-    </w:p>
-    <w:p>
-      <w:pPr>
-        <w:pStyle w:val="Choice"/>
-      </w:pPr>
-      <w:r>
         <w:t>d)</w:t>
         <w:tab/>
-        <w:t>Un movimiento rectilíneo</w:t>
+        <w:t>Un movimiento alternativo</w:t>
       </w:r>
     </w:p>
     <w:p>
@@ -1630,6 +1630,16 @@
       <w:r>
         <w:t>a)</w:t>
         <w:tab/>
+        <w:t>Las dos piezas deben tener el mismo paso de diente</w:t>
+      </w:r>
+    </w:p>
+    <w:p>
+      <w:pPr>
+        <w:pStyle w:val="Choice"/>
+      </w:pPr>
+      <w:r>
+        <w:t>b)</w:t>
+        <w:tab/>
         <w:t>Las dos piezas deben girar a la misma velocidad</w:t>
       </w:r>
     </w:p>
@@ -1638,9 +1648,9 @@
         <w:pStyle w:val="Choice"/>
       </w:pPr>
       <w:r>
-        <w:t>b)</w:t>
+        <w:t>c)</w:t>
         <w:tab/>
-        <w:t>El diámetro de la rueda debe ser grande</w:t>
+        <w:t>La cremallera ha de tener una pequeña curvatura</w:t>
       </w:r>
     </w:p>
     <w:p>
@@ -1648,19 +1658,9 @@
         <w:pStyle w:val="Choice"/>
       </w:pPr>
       <w:r>
-        <w:t>c)</w:t>
-        <w:tab/>
-        <w:t>Las dos piezas deben tener el mismo paso de diente</w:t>
-      </w:r>
-    </w:p>
-    <w:p>
-      <w:pPr>
-        <w:pStyle w:val="Choice"/>
-      </w:pPr>
-      <w:r>
         <w:t>d)</w:t>
         <w:tab/>
-        <w:t>La cremallera ha de tener una pequeña curvatura</w:t>
+        <w:t>El diámetro de la rueda debe ser grande</w:t>
       </w:r>
     </w:p>
     <w:p>
@@ -1717,7 +1717,7 @@
       <w:r>
         <w:t>a)</w:t>
         <w:tab/>
-        <w:t>En las puertas rotativas de algunos edificios</w:t>
+        <w:t>En las puertas eléctricas de los trenes y metro</w:t>
       </w:r>
     </w:p>
     <w:p>
@@ -1726,6 +1726,16 @@
       </w:pPr>
       <w:r>
         <w:t>b)</w:t>
+        <w:tab/>
+        <w:t>En el interior de los martillos neumáticos</w:t>
+      </w:r>
+    </w:p>
+    <w:p>
+      <w:pPr>
+        <w:pStyle w:val="Choice"/>
+      </w:pPr>
+      <w:r>
+        <w:t>c)</w:t>
         <w:tab/>
         <w:t>En los tornos de los barcos de pesca</w:t>
       </w:r>
@@ -1735,19 +1745,9 @@
         <w:pStyle w:val="Choice"/>
       </w:pPr>
       <w:r>
-        <w:t>c)</w:t>
-        <w:tab/>
-        <w:t>En el interior de los martillos neumáticos</w:t>
-      </w:r>
-    </w:p>
-    <w:p>
-      <w:pPr>
-        <w:pStyle w:val="Choice"/>
-      </w:pPr>
-      <w:r>
         <w:t>d)</w:t>
         <w:tab/>
-        <w:t>En las puertas eléctricas de los trenes y metro</w:t>
+        <w:t>En las puertas rotativas de algunos edificios</w:t>
       </w:r>
     </w:p>
     <w:p>
@@ -1804,6 +1804,16 @@
       <w:r>
         <w:t>a)</w:t>
         <w:tab/>
+        <w:t>En una sierra de calar</w:t>
+      </w:r>
+    </w:p>
+    <w:p>
+      <w:pPr>
+        <w:pStyle w:val="Choice"/>
+      </w:pPr>
+      <w:r>
+        <w:t>b)</w:t>
+        <w:tab/>
         <w:t>En una taladradora</w:t>
       </w:r>
     </w:p>
@@ -1812,19 +1822,9 @@
         <w:pStyle w:val="Choice"/>
       </w:pPr>
       <w:r>
-        <w:t>b)</w:t>
+        <w:t>c)</w:t>
         <w:tab/>
         <w:t>En las puertas rotativas de algunos edificios</w:t>
-      </w:r>
-    </w:p>
-    <w:p>
-      <w:pPr>
-        <w:pStyle w:val="Choice"/>
-      </w:pPr>
-      <w:r>
-        <w:t>c)</w:t>
-        <w:tab/>
-        <w:t>En una sierra de calar</w:t>
       </w:r>
     </w:p>
     <w:p>
@@ -1891,16 +1891,6 @@
       <w:r>
         <w:t>a)</w:t>
         <w:tab/>
-        <w:t>La cremallera mantendrá su velocidad</w:t>
-      </w:r>
-    </w:p>
-    <w:p>
-      <w:pPr>
-        <w:pStyle w:val="Choice"/>
-      </w:pPr>
-      <w:r>
-        <w:t>b)</w:t>
-        <w:tab/>
         <w:t>La cremallera aumentará su velocidad</w:t>
       </w:r>
     </w:p>
@@ -1909,9 +1899,19 @@
         <w:pStyle w:val="Choice"/>
       </w:pPr>
       <w:r>
+        <w:t>b)</w:t>
+        <w:tab/>
+        <w:t>La cremallera se bloqueará</w:t>
+      </w:r>
+    </w:p>
+    <w:p>
+      <w:pPr>
+        <w:pStyle w:val="Choice"/>
+      </w:pPr>
+      <w:r>
         <w:t>c)</w:t>
         <w:tab/>
-        <w:t>La cremallera se bloqueará</w:t>
+        <w:t>La cremallera mantendrá su velocidad</w:t>
       </w:r>
     </w:p>
     <w:p>

--- a/multichoice/build/es-machines-transformation2.docx
+++ b/multichoice/build/es-machines-transformation2.docx
@@ -64,7 +64,7 @@
       <w:r>
         <w:t>a)</w:t>
         <w:tab/>
-        <w:t>Equívoco</w:t>
+        <w:t>Extraño</w:t>
       </w:r>
     </w:p>
     <w:p>
@@ -84,7 +84,7 @@
       <w:r>
         <w:t>c)</w:t>
         <w:tab/>
-        <w:t>Extrovertido</w:t>
+        <w:t>Equívoco</w:t>
       </w:r>
     </w:p>
     <w:p>
@@ -94,7 +94,7 @@
       <w:r>
         <w:t>d)</w:t>
         <w:tab/>
-        <w:t>Extraño</w:t>
+        <w:t>Extrovertido</w:t>
       </w:r>
     </w:p>
     <w:p>
@@ -161,7 +161,7 @@
       <w:r>
         <w:t>b)</w:t>
         <w:tab/>
-        <w:t>Polea</w:t>
+        <w:t>Biela</w:t>
       </w:r>
     </w:p>
     <w:p>
@@ -171,7 +171,7 @@
       <w:r>
         <w:t>c)</w:t>
         <w:tab/>
-        <w:t>Biela</w:t>
+        <w:t>Polea</w:t>
       </w:r>
     </w:p>
     <w:p>
@@ -238,7 +238,7 @@
       <w:r>
         <w:t>a)</w:t>
         <w:tab/>
-        <w:t>Un mecanismo de transformación del movimiento</w:t>
+        <w:t>Un mecanismo de transmisión del movimiento</w:t>
       </w:r>
     </w:p>
     <w:p>
@@ -247,6 +247,16 @@
       </w:pPr>
       <w:r>
         <w:t>b)</w:t>
+        <w:tab/>
+        <w:t>Una máquina simple</w:t>
+      </w:r>
+    </w:p>
+    <w:p>
+      <w:pPr>
+        <w:pStyle w:val="Choice"/>
+      </w:pPr>
+      <w:r>
+        <w:t>c)</w:t>
         <w:tab/>
         <w:t>Una máquina compuesta</w:t>
       </w:r>
@@ -256,19 +266,9 @@
         <w:pStyle w:val="Choice"/>
       </w:pPr>
       <w:r>
-        <w:t>c)</w:t>
-        <w:tab/>
-        <w:t>Una máquina simple</w:t>
-      </w:r>
-    </w:p>
-    <w:p>
-      <w:pPr>
-        <w:pStyle w:val="Choice"/>
-      </w:pPr>
-      <w:r>
         <w:t>d)</w:t>
         <w:tab/>
-        <w:t>Un mecanismo de transmisión del movimiento</w:t>
+        <w:t>Un mecanismo de transformación del movimiento</w:t>
       </w:r>
     </w:p>
     <w:p>
@@ -325,6 +325,16 @@
       <w:r>
         <w:t>a)</w:t>
         <w:tab/>
+        <w:t>Se mueva con movimiento alternativo</w:t>
+      </w:r>
+    </w:p>
+    <w:p>
+      <w:pPr>
+        <w:pStyle w:val="Choice"/>
+      </w:pPr>
+      <w:r>
+        <w:t>b)</w:t>
+        <w:tab/>
         <w:t>También gire</w:t>
       </w:r>
     </w:p>
@@ -333,9 +343,9 @@
         <w:pStyle w:val="Choice"/>
       </w:pPr>
       <w:r>
-        <w:t>b)</w:t>
+        <w:t>c)</w:t>
         <w:tab/>
-        <w:t>Se mueva con movimiento alternativo</w:t>
+        <w:t>Avance a velocidad constante</w:t>
       </w:r>
     </w:p>
     <w:p>
@@ -343,19 +353,9 @@
         <w:pStyle w:val="Choice"/>
       </w:pPr>
       <w:r>
-        <w:t>c)</w:t>
+        <w:t>d)</w:t>
         <w:tab/>
         <w:t>Suba hasta arriba y se pare</w:t>
-      </w:r>
-    </w:p>
-    <w:p>
-      <w:pPr>
-        <w:pStyle w:val="Choice"/>
-      </w:pPr>
-      <w:r>
-        <w:t>d)</w:t>
-        <w:tab/>
-        <w:t>Avance a velocidad constante</w:t>
       </w:r>
     </w:p>
     <w:p>
@@ -412,7 +412,7 @@
       <w:r>
         <w:t>a)</w:t>
         <w:tab/>
-        <w:t>La biela</w:t>
+        <w:t>El rodillo del seguidor</w:t>
       </w:r>
     </w:p>
     <w:p>
@@ -432,7 +432,7 @@
       <w:r>
         <w:t>c)</w:t>
         <w:tab/>
-        <w:t>El cigüeñal</w:t>
+        <w:t>La biela</w:t>
       </w:r>
     </w:p>
     <w:p>
@@ -442,7 +442,7 @@
       <w:r>
         <w:t>d)</w:t>
         <w:tab/>
-        <w:t>El rodillo del seguidor</w:t>
+        <w:t>El cigüeñal</w:t>
       </w:r>
     </w:p>
     <w:p>
@@ -499,7 +499,7 @@
       <w:r>
         <w:t>a)</w:t>
         <w:tab/>
-        <w:t>Se realiza a velocidad constante</w:t>
+        <w:t>Hace girar la leva</w:t>
       </w:r>
     </w:p>
     <w:p>
@@ -509,7 +509,7 @@
       <w:r>
         <w:t>b)</w:t>
         <w:tab/>
-        <w:t>Hace girar la leva</w:t>
+        <w:t>Detiene el rodillo</w:t>
       </w:r>
     </w:p>
     <w:p>
@@ -529,7 +529,7 @@
       <w:r>
         <w:t>d)</w:t>
         <w:tab/>
-        <w:t>Detiene el rodillo</w:t>
+        <w:t>Se realiza a velocidad constante</w:t>
       </w:r>
     </w:p>
     <w:p>
@@ -586,7 +586,7 @@
       <w:r>
         <w:t>a)</w:t>
         <w:tab/>
-        <w:t>Cadenas</w:t>
+        <w:t>Sensores de una máquina automática</w:t>
       </w:r>
     </w:p>
     <w:p>
@@ -606,7 +606,7 @@
       <w:r>
         <w:t>c)</w:t>
         <w:tab/>
-        <w:t>Sensores de una máquina automática</w:t>
+        <w:t>Cadenas</w:t>
       </w:r>
     </w:p>
     <w:p>
@@ -673,7 +673,7 @@
       <w:r>
         <w:t>a)</w:t>
         <w:tab/>
-        <w:t>Lo impide el trinquete</w:t>
+        <w:t>Se suele realizar gracias a un muelle</w:t>
       </w:r>
     </w:p>
     <w:p>
@@ -703,7 +703,7 @@
       <w:r>
         <w:t>d)</w:t>
         <w:tab/>
-        <w:t>Se suele realizar gracias a un muelle</w:t>
+        <w:t>Lo impide el trinquete</w:t>
       </w:r>
     </w:p>
     <w:p>
@@ -857,6 +857,16 @@
       <w:r>
         <w:t>b)</w:t>
         <w:tab/>
+        <w:t>El sistema de lubrificación</w:t>
+      </w:r>
+    </w:p>
+    <w:p>
+      <w:pPr>
+        <w:pStyle w:val="Choice"/>
+      </w:pPr>
+      <w:r>
+        <w:t>c)</w:t>
+        <w:tab/>
         <w:t>El recorrido máximo del seguidor</w:t>
       </w:r>
     </w:p>
@@ -865,19 +875,9 @@
         <w:pStyle w:val="Choice"/>
       </w:pPr>
       <w:r>
-        <w:t>c)</w:t>
+        <w:t>d)</w:t>
         <w:tab/>
         <w:t>La pieza que lo une al rodillo</w:t>
-      </w:r>
-    </w:p>
-    <w:p>
-      <w:pPr>
-        <w:pStyle w:val="Choice"/>
-      </w:pPr>
-      <w:r>
-        <w:t>d)</w:t>
-        <w:tab/>
-        <w:t>El sistema de lubrificación</w:t>
       </w:r>
     </w:p>
     <w:p>
@@ -934,7 +934,7 @@
       <w:r>
         <w:t>a)</w:t>
         <w:tab/>
-        <w:t>Una leva de forma circular</w:t>
+        <w:t>Una leva cuadrada</w:t>
       </w:r>
     </w:p>
     <w:p>
@@ -943,6 +943,16 @@
       </w:pPr>
       <w:r>
         <w:t>b)</w:t>
+        <w:tab/>
+        <w:t>Una leva ovalada</w:t>
+      </w:r>
+    </w:p>
+    <w:p>
+      <w:pPr>
+        <w:pStyle w:val="Choice"/>
+      </w:pPr>
+      <w:r>
+        <w:t>c)</w:t>
         <w:tab/>
         <w:t>Un tipo cualquiera de leva</w:t>
       </w:r>
@@ -952,19 +962,9 @@
         <w:pStyle w:val="Choice"/>
       </w:pPr>
       <w:r>
-        <w:t>c)</w:t>
-        <w:tab/>
-        <w:t>Una leva ovalada</w:t>
-      </w:r>
-    </w:p>
-    <w:p>
-      <w:pPr>
-        <w:pStyle w:val="Choice"/>
-      </w:pPr>
-      <w:r>
         <w:t>d)</w:t>
         <w:tab/>
-        <w:t>Una leva cuadrada</w:t>
+        <w:t>Una leva de forma circular</w:t>
       </w:r>
     </w:p>
     <w:p>
@@ -1021,16 +1021,6 @@
       <w:r>
         <w:t>a)</w:t>
         <w:tab/>
-        <w:t>Circular</w:t>
-      </w:r>
-    </w:p>
-    <w:p>
-      <w:pPr>
-        <w:pStyle w:val="Choice"/>
-      </w:pPr>
-      <w:r>
-        <w:t>b)</w:t>
-        <w:tab/>
         <w:t>Cualquiera</w:t>
       </w:r>
     </w:p>
@@ -1039,7 +1029,7 @@
         <w:pStyle w:val="Choice"/>
       </w:pPr>
       <w:r>
-        <w:t>c)</w:t>
+        <w:t>b)</w:t>
         <w:tab/>
         <w:t>De corazón</w:t>
       </w:r>
@@ -1049,9 +1039,19 @@
         <w:pStyle w:val="Choice"/>
       </w:pPr>
       <w:r>
+        <w:t>c)</w:t>
+        <w:tab/>
+        <w:t>Ovalado</w:t>
+      </w:r>
+    </w:p>
+    <w:p>
+      <w:pPr>
+        <w:pStyle w:val="Choice"/>
+      </w:pPr>
+      <w:r>
         <w:t>d)</w:t>
         <w:tab/>
-        <w:t>Ovalado</w:t>
+        <w:t>Circular</w:t>
       </w:r>
     </w:p>
     <w:p>
@@ -1118,16 +1118,6 @@
       <w:r>
         <w:t>b)</w:t>
         <w:tab/>
-        <w:t>El seguidor completa una carrera</w:t>
-      </w:r>
-    </w:p>
-    <w:p>
-      <w:pPr>
-        <w:pStyle w:val="Choice"/>
-      </w:pPr>
-      <w:r>
-        <w:t>c)</w:t>
-        <w:tab/>
         <w:t>El seguidor completa dos carreras</w:t>
       </w:r>
     </w:p>
@@ -1136,9 +1126,19 @@
         <w:pStyle w:val="Choice"/>
       </w:pPr>
       <w:r>
+        <w:t>c)</w:t>
+        <w:tab/>
+        <w:t>El rodillo del seguidor efectúa dos vueltas</w:t>
+      </w:r>
+    </w:p>
+    <w:p>
+      <w:pPr>
+        <w:pStyle w:val="Choice"/>
+      </w:pPr>
+      <w:r>
         <w:t>d)</w:t>
         <w:tab/>
-        <w:t>El rodillo del seguidor efectúa dos vueltas</w:t>
+        <w:t>El seguidor completa una carrera</w:t>
       </w:r>
     </w:p>
     <w:p>
@@ -1215,7 +1215,7 @@
       <w:r>
         <w:t>c)</w:t>
         <w:tab/>
-        <w:t>Piñón-cremallera</w:t>
+        <w:t>Pistón de cremallera</w:t>
       </w:r>
     </w:p>
     <w:p>
@@ -1225,7 +1225,7 @@
       <w:r>
         <w:t>d)</w:t>
         <w:tab/>
-        <w:t>Pistón de cremallera</w:t>
+        <w:t>Piñón-cremallera</w:t>
       </w:r>
     </w:p>
     <w:p>
@@ -1282,7 +1282,7 @@
       <w:r>
         <w:t>a)</w:t>
         <w:tab/>
-        <w:t>Un mecanismo de transmisión del movimiento</w:t>
+        <w:t>Un mecanismo de transformación del movimiento</w:t>
       </w:r>
     </w:p>
     <w:p>
@@ -1302,7 +1302,7 @@
       <w:r>
         <w:t>c)</w:t>
         <w:tab/>
-        <w:t>Una máquina compuesta</w:t>
+        <w:t>Un mecanismo de transmisión del movimiento</w:t>
       </w:r>
     </w:p>
     <w:p>
@@ -1312,7 +1312,7 @@
       <w:r>
         <w:t>d)</w:t>
         <w:tab/>
-        <w:t>Un mecanismo de transformación del movimiento</w:t>
+        <w:t>Una máquina compuesta</w:t>
       </w:r>
     </w:p>
     <w:p>
@@ -1369,7 +1369,7 @@
       <w:r>
         <w:t>a)</w:t>
         <w:tab/>
-        <w:t>Cardan</w:t>
+        <w:t>Piñón</w:t>
       </w:r>
     </w:p>
     <w:p>
@@ -1389,7 +1389,7 @@
       <w:r>
         <w:t>c)</w:t>
         <w:tab/>
-        <w:t>Piñón</w:t>
+        <w:t>Cardan</w:t>
       </w:r>
     </w:p>
     <w:p>
@@ -1456,7 +1456,7 @@
       <w:r>
         <w:t>a)</w:t>
         <w:tab/>
-        <w:t>Un movimiento rotativo</w:t>
+        <w:t>Un movimiento alternativo</w:t>
       </w:r>
     </w:p>
     <w:p>
@@ -1465,6 +1465,16 @@
       </w:pPr>
       <w:r>
         <w:t>b)</w:t>
+        <w:tab/>
+        <w:t>Un movimiento oscilatorio</w:t>
+      </w:r>
+    </w:p>
+    <w:p>
+      <w:pPr>
+        <w:pStyle w:val="Choice"/>
+      </w:pPr>
+      <w:r>
+        <w:t>c)</w:t>
         <w:tab/>
         <w:t>Un movimiento rectilíneo</w:t>
       </w:r>
@@ -1474,19 +1484,9 @@
         <w:pStyle w:val="Choice"/>
       </w:pPr>
       <w:r>
-        <w:t>c)</w:t>
-        <w:tab/>
-        <w:t>Un movimiento oscilatorio</w:t>
-      </w:r>
-    </w:p>
-    <w:p>
-      <w:pPr>
-        <w:pStyle w:val="Choice"/>
-      </w:pPr>
-      <w:r>
         <w:t>d)</w:t>
         <w:tab/>
-        <w:t>Un movimiento alternativo</w:t>
+        <w:t>Un movimiento rotativo</w:t>
       </w:r>
     </w:p>
     <w:p>
@@ -1543,7 +1543,7 @@
       <w:r>
         <w:t>a)</w:t>
         <w:tab/>
-        <w:t>De manera que el sistema no es reversible</w:t>
+        <w:t>De derecha a izquierda</w:t>
       </w:r>
     </w:p>
     <w:p>
@@ -1563,7 +1563,7 @@
       <w:r>
         <w:t>c)</w:t>
         <w:tab/>
-        <w:t>De derecha a izquierda</w:t>
+        <w:t>Pero el movimiento de la cremallera no puede hacer girar el piñón</w:t>
       </w:r>
     </w:p>
     <w:p>
@@ -1573,7 +1573,7 @@
       <w:r>
         <w:t>d)</w:t>
         <w:tab/>
-        <w:t>Pero el movimiento de la cremallera no puede hacer girar el piñón</w:t>
+        <w:t>De manera que el sistema no es reversible</w:t>
       </w:r>
     </w:p>
     <w:p>
@@ -1630,6 +1630,16 @@
       <w:r>
         <w:t>a)</w:t>
         <w:tab/>
+        <w:t>La cremallera ha de tener una pequeña curvatura</w:t>
+      </w:r>
+    </w:p>
+    <w:p>
+      <w:pPr>
+        <w:pStyle w:val="Choice"/>
+      </w:pPr>
+      <w:r>
+        <w:t>b)</w:t>
+        <w:tab/>
         <w:t>Las dos piezas deben tener el mismo paso de diente</w:t>
       </w:r>
     </w:p>
@@ -1638,9 +1648,9 @@
         <w:pStyle w:val="Choice"/>
       </w:pPr>
       <w:r>
-        <w:t>b)</w:t>
+        <w:t>c)</w:t>
         <w:tab/>
-        <w:t>Las dos piezas deben girar a la misma velocidad</w:t>
+        <w:t>El diámetro de la rueda debe ser grande</w:t>
       </w:r>
     </w:p>
     <w:p>
@@ -1648,19 +1658,9 @@
         <w:pStyle w:val="Choice"/>
       </w:pPr>
       <w:r>
-        <w:t>c)</w:t>
-        <w:tab/>
-        <w:t>La cremallera ha de tener una pequeña curvatura</w:t>
-      </w:r>
-    </w:p>
-    <w:p>
-      <w:pPr>
-        <w:pStyle w:val="Choice"/>
-      </w:pPr>
-      <w:r>
         <w:t>d)</w:t>
         <w:tab/>
-        <w:t>El diámetro de la rueda debe ser grande</w:t>
+        <w:t>Las dos piezas deben girar a la misma velocidad</w:t>
       </w:r>
     </w:p>
     <w:p>
@@ -1717,6 +1717,16 @@
       <w:r>
         <w:t>a)</w:t>
         <w:tab/>
+        <w:t>En el interior de los martillos neumáticos</w:t>
+      </w:r>
+    </w:p>
+    <w:p>
+      <w:pPr>
+        <w:pStyle w:val="Choice"/>
+      </w:pPr>
+      <w:r>
+        <w:t>b)</w:t>
+        <w:tab/>
         <w:t>En las puertas eléctricas de los trenes y metro</w:t>
       </w:r>
     </w:p>
@@ -1725,9 +1735,9 @@
         <w:pStyle w:val="Choice"/>
       </w:pPr>
       <w:r>
-        <w:t>b)</w:t>
+        <w:t>c)</w:t>
         <w:tab/>
-        <w:t>En el interior de los martillos neumáticos</w:t>
+        <w:t>En las puertas rotativas de algunos edificios</w:t>
       </w:r>
     </w:p>
     <w:p>
@@ -1735,19 +1745,9 @@
         <w:pStyle w:val="Choice"/>
       </w:pPr>
       <w:r>
-        <w:t>c)</w:t>
+        <w:t>d)</w:t>
         <w:tab/>
         <w:t>En los tornos de los barcos de pesca</w:t>
-      </w:r>
-    </w:p>
-    <w:p>
-      <w:pPr>
-        <w:pStyle w:val="Choice"/>
-      </w:pPr>
-      <w:r>
-        <w:t>d)</w:t>
-        <w:tab/>
-        <w:t>En las puertas rotativas de algunos edificios</w:t>
       </w:r>
     </w:p>
     <w:p>
@@ -1911,7 +1911,7 @@
       <w:r>
         <w:t>c)</w:t>
         <w:tab/>
-        <w:t>La cremallera mantendrá su velocidad</w:t>
+        <w:t>La cremallera disminuirá su velocidad</w:t>
       </w:r>
     </w:p>
     <w:p>
@@ -1921,7 +1921,7 @@
       <w:r>
         <w:t>d)</w:t>
         <w:tab/>
-        <w:t>La cremallera disminuirá su velocidad</w:t>
+        <w:t>La cremallera mantendrá su velocidad</w:t>
       </w:r>
     </w:p>
     <w:sectPr>
